--- a/SAED/Manual Tecnico.docx
+++ b/SAED/Manual Tecnico.docx
@@ -527,6 +527,81 @@
       </w:pPr>
       <w:r>
         <w:lastRenderedPageBreak/>
+        <w:t>Diagrama</w:t>
+      </w:r>
+    </w:p>
+    <w:p>
+      <w:r>
+        <w:rPr>
+          <w:noProof/>
+        </w:rPr>
+        <w:drawing>
+          <wp:inline distT="0" distB="0" distL="0" distR="0" wp14:anchorId="1D3702EA" wp14:editId="055399AF">
+            <wp:extent cx="6188710" cy="2918460"/>
+            <wp:effectExtent l="0" t="0" r="2540" b="0"/>
+            <wp:docPr id="4" name="Imagen 4"/>
+            <wp:cNvGraphicFramePr>
+              <a:graphicFrameLocks xmlns:a="http://schemas.openxmlformats.org/drawingml/2006/main" noChangeAspect="1"/>
+            </wp:cNvGraphicFramePr>
+            <a:graphic xmlns:a="http://schemas.openxmlformats.org/drawingml/2006/main">
+              <a:graphicData uri="http://schemas.openxmlformats.org/drawingml/2006/picture">
+                <pic:pic xmlns:pic="http://schemas.openxmlformats.org/drawingml/2006/picture">
+                  <pic:nvPicPr>
+                    <pic:cNvPr id="4" name="Diagrama de casos de uso.png"/>
+                    <pic:cNvPicPr/>
+                  </pic:nvPicPr>
+                  <pic:blipFill>
+                    <a:blip r:embed="rId5">
+                      <a:extLst>
+                        <a:ext uri="{28A0092B-C50C-407E-A947-70E740481C1C}">
+                          <a14:useLocalDpi xmlns:a14="http://schemas.microsoft.com/office/drawing/2010/main" val="0"/>
+                        </a:ext>
+                      </a:extLst>
+                    </a:blip>
+                    <a:stretch>
+                      <a:fillRect/>
+                    </a:stretch>
+                  </pic:blipFill>
+                  <pic:spPr>
+                    <a:xfrm>
+                      <a:off x="0" y="0"/>
+                      <a:ext cx="6188710" cy="2918460"/>
+                    </a:xfrm>
+                    <a:prstGeom prst="rect">
+                      <a:avLst/>
+                    </a:prstGeom>
+                  </pic:spPr>
+                </pic:pic>
+              </a:graphicData>
+            </a:graphic>
+          </wp:inline>
+        </w:drawing>
+      </w:r>
+    </w:p>
+    <w:p/>
+    <w:p/>
+    <w:p/>
+    <w:p/>
+    <w:p/>
+    <w:p/>
+    <w:p/>
+    <w:p/>
+    <w:p/>
+    <w:p/>
+    <w:p/>
+    <w:p/>
+    <w:p/>
+    <w:p/>
+    <w:p/>
+    <w:p/>
+    <w:p/>
+    <w:p/>
+    <w:p>
+      <w:pPr>
+        <w:pStyle w:val="Ttulo"/>
+      </w:pPr>
+      <w:r>
+        <w:lastRenderedPageBreak/>
         <w:t>Caso Registrar Documento</w:t>
       </w:r>
     </w:p>
@@ -2893,7 +2968,7 @@
                     <pic:cNvPicPr/>
                   </pic:nvPicPr>
                   <pic:blipFill>
-                    <a:blip r:embed="rId5" cstate="print">
+                    <a:blip r:embed="rId6" cstate="print">
                       <a:extLst>
                         <a:ext uri="{28A0092B-C50C-407E-A947-70E740481C1C}">
                           <a14:useLocalDpi xmlns:a14="http://schemas.microsoft.com/office/drawing/2010/main" val="0"/>
@@ -4907,7 +4982,7 @@
                     <pic:cNvPicPr/>
                   </pic:nvPicPr>
                   <pic:blipFill>
-                    <a:blip r:embed="rId6">
+                    <a:blip r:embed="rId7">
                       <a:extLst>
                         <a:ext uri="{28A0092B-C50C-407E-A947-70E740481C1C}">
                           <a14:useLocalDpi xmlns:a14="http://schemas.microsoft.com/office/drawing/2010/main" val="0"/>
@@ -7244,10 +7319,10 @@
           <w:noProof/>
         </w:rPr>
         <w:drawing>
-          <wp:inline distT="0" distB="0" distL="0" distR="0" wp14:anchorId="3817D1C6" wp14:editId="034D9888">
+          <wp:inline distT="0" distB="0" distL="0" distR="0" wp14:anchorId="46820128" wp14:editId="516FCD13">
             <wp:extent cx="6188710" cy="5387340"/>
             <wp:effectExtent l="0" t="0" r="2540" b="3810"/>
-            <wp:docPr id="3" name="Imagen 3"/>
+            <wp:docPr id="5" name="Imagen 5"/>
             <wp:cNvGraphicFramePr>
               <a:graphicFrameLocks xmlns:a="http://schemas.openxmlformats.org/drawingml/2006/main" noChangeAspect="1"/>
             </wp:cNvGraphicFramePr>
@@ -7255,11 +7330,11 @@
               <a:graphicData uri="http://schemas.openxmlformats.org/drawingml/2006/picture">
                 <pic:pic xmlns:pic="http://schemas.openxmlformats.org/drawingml/2006/picture">
                   <pic:nvPicPr>
-                    <pic:cNvPr id="3" name="Diagrama Secuencia Desplegar un documento.png"/>
+                    <pic:cNvPr id="5" name="Diagrama Secuencia Desplegar un documento.png"/>
                     <pic:cNvPicPr/>
                   </pic:nvPicPr>
                   <pic:blipFill>
-                    <a:blip r:embed="rId7" cstate="print">
+                    <a:blip r:embed="rId8" cstate="print">
                       <a:extLst>
                         <a:ext uri="{28A0092B-C50C-407E-A947-70E740481C1C}">
                           <a14:useLocalDpi xmlns:a14="http://schemas.microsoft.com/office/drawing/2010/main" val="0"/>

--- a/SAED/Manual Tecnico.docx
+++ b/SAED/Manual Tecnico.docx
@@ -5009,20 +5009,134 @@
         </w:drawing>
       </w:r>
     </w:p>
-    <w:p/>
-    <w:p/>
-    <w:p/>
-    <w:p/>
-    <w:p/>
-    <w:p/>
-    <w:p/>
-    <w:p/>
-    <w:p/>
-    <w:p/>
-    <w:p/>
-    <w:p/>
-    <w:p/>
-    <w:p/>
+    <w:p>
+      <w:pPr>
+        <w:pStyle w:val="Ttulo1"/>
+      </w:pPr>
+      <w:r>
+        <w:t>Diagrama de Colaboración</w:t>
+      </w:r>
+    </w:p>
+    <w:p>
+      <w:r>
+        <w:rPr>
+          <w:noProof/>
+        </w:rPr>
+        <w:drawing>
+          <wp:inline distT="0" distB="0" distL="0" distR="0" wp14:anchorId="5AAF15FD" wp14:editId="6953D97D">
+            <wp:extent cx="6188710" cy="1489075"/>
+            <wp:effectExtent l="0" t="0" r="2540" b="0"/>
+            <wp:docPr id="6" name="Imagen 6"/>
+            <wp:cNvGraphicFramePr>
+              <a:graphicFrameLocks xmlns:a="http://schemas.openxmlformats.org/drawingml/2006/main" noChangeAspect="1"/>
+            </wp:cNvGraphicFramePr>
+            <a:graphic xmlns:a="http://schemas.openxmlformats.org/drawingml/2006/main">
+              <a:graphicData uri="http://schemas.openxmlformats.org/drawingml/2006/picture">
+                <pic:pic xmlns:pic="http://schemas.openxmlformats.org/drawingml/2006/picture">
+                  <pic:nvPicPr>
+                    <pic:cNvPr id="6" name="WhatsApp Image 2018-09-18 at 4.14.39 AM.jpeg"/>
+                    <pic:cNvPicPr/>
+                  </pic:nvPicPr>
+                  <pic:blipFill>
+                    <a:blip r:embed="rId8">
+                      <a:extLst>
+                        <a:ext uri="{28A0092B-C50C-407E-A947-70E740481C1C}">
+                          <a14:useLocalDpi xmlns:a14="http://schemas.microsoft.com/office/drawing/2010/main" val="0"/>
+                        </a:ext>
+                      </a:extLst>
+                    </a:blip>
+                    <a:stretch>
+                      <a:fillRect/>
+                    </a:stretch>
+                  </pic:blipFill>
+                  <pic:spPr>
+                    <a:xfrm>
+                      <a:off x="0" y="0"/>
+                      <a:ext cx="6188710" cy="1489075"/>
+                    </a:xfrm>
+                    <a:prstGeom prst="rect">
+                      <a:avLst/>
+                    </a:prstGeom>
+                  </pic:spPr>
+                </pic:pic>
+              </a:graphicData>
+            </a:graphic>
+          </wp:inline>
+        </w:drawing>
+      </w:r>
+    </w:p>
+    <w:p>
+      <w:pPr>
+        <w:pStyle w:val="Ttulo1"/>
+      </w:pPr>
+      <w:r>
+        <w:lastRenderedPageBreak/>
+        <w:t>Diagrama de Clases</w:t>
+      </w:r>
+    </w:p>
+    <w:p>
+      <w:r>
+        <w:rPr>
+          <w:noProof/>
+        </w:rPr>
+        <w:drawing>
+          <wp:inline distT="0" distB="0" distL="0" distR="0" wp14:anchorId="698C1967" wp14:editId="72ACDFB3">
+            <wp:extent cx="6188710" cy="2848610"/>
+            <wp:effectExtent l="0" t="0" r="2540" b="8890"/>
+            <wp:docPr id="7" name="Imagen 7"/>
+            <wp:cNvGraphicFramePr>
+              <a:graphicFrameLocks xmlns:a="http://schemas.openxmlformats.org/drawingml/2006/main" noChangeAspect="1"/>
+            </wp:cNvGraphicFramePr>
+            <a:graphic xmlns:a="http://schemas.openxmlformats.org/drawingml/2006/main">
+              <a:graphicData uri="http://schemas.openxmlformats.org/drawingml/2006/picture">
+                <pic:pic xmlns:pic="http://schemas.openxmlformats.org/drawingml/2006/picture">
+                  <pic:nvPicPr>
+                    <pic:cNvPr id="1" name=""/>
+                    <pic:cNvPicPr/>
+                  </pic:nvPicPr>
+                  <pic:blipFill>
+                    <a:blip r:embed="rId9"/>
+                    <a:stretch>
+                      <a:fillRect/>
+                    </a:stretch>
+                  </pic:blipFill>
+                  <pic:spPr>
+                    <a:xfrm>
+                      <a:off x="0" y="0"/>
+                      <a:ext cx="6188710" cy="2848610"/>
+                    </a:xfrm>
+                    <a:prstGeom prst="rect">
+                      <a:avLst/>
+                    </a:prstGeom>
+                  </pic:spPr>
+                </pic:pic>
+              </a:graphicData>
+            </a:graphic>
+          </wp:inline>
+        </w:drawing>
+      </w:r>
+    </w:p>
+    <w:p/>
+    <w:p/>
+    <w:p/>
+    <w:p/>
+    <w:p/>
+    <w:p/>
+    <w:p/>
+    <w:p/>
+    <w:p/>
+    <w:p/>
+    <w:p/>
+    <w:p/>
+    <w:p/>
+    <w:p/>
+    <w:p/>
+    <w:p/>
+    <w:p/>
+    <w:p>
+      <w:bookmarkStart w:id="0" w:name="_GoBack"/>
+      <w:bookmarkEnd w:id="0"/>
+    </w:p>
     <w:p/>
     <w:p>
       <w:pPr>
@@ -7334,7 +7448,7 @@
                     <pic:cNvPicPr/>
                   </pic:nvPicPr>
                   <pic:blipFill>
-                    <a:blip r:embed="rId8" cstate="print">
+                    <a:blip r:embed="rId10" cstate="print">
                       <a:extLst>
                         <a:ext uri="{28A0092B-C50C-407E-A947-70E740481C1C}">
                           <a14:useLocalDpi xmlns:a14="http://schemas.microsoft.com/office/drawing/2010/main" val="0"/>
@@ -7360,8 +7474,258 @@
           </wp:inline>
         </w:drawing>
       </w:r>
-      <w:bookmarkStart w:id="0" w:name="_GoBack"/>
-      <w:bookmarkEnd w:id="0"/>
+    </w:p>
+    <w:p/>
+    <w:p/>
+    <w:p/>
+    <w:p/>
+    <w:p/>
+    <w:p/>
+    <w:p/>
+    <w:p/>
+    <w:p/>
+    <w:p/>
+    <w:p/>
+    <w:p>
+      <w:pPr>
+        <w:pStyle w:val="Ttulo1"/>
+      </w:pPr>
+      <w:r>
+        <w:lastRenderedPageBreak/>
+        <w:t>Investigación</w:t>
+      </w:r>
+    </w:p>
+    <w:p>
+      <w:pPr>
+        <w:pStyle w:val="Ttulo2"/>
+        <w:jc w:val="center"/>
+        <w:rPr>
+          <w:sz w:val="40"/>
+        </w:rPr>
+      </w:pPr>
+      <w:r>
+        <w:rPr>
+          <w:sz w:val="40"/>
+        </w:rPr>
+        <w:t>Indexación</w:t>
+      </w:r>
+    </w:p>
+    <w:p>
+      <w:r>
+        <w:rPr>
+          <w:noProof/>
+        </w:rPr>
+        <w:drawing>
+          <wp:anchor distT="0" distB="0" distL="114300" distR="114300" simplePos="0" relativeHeight="251660288" behindDoc="0" locked="0" layoutInCell="1" allowOverlap="1" wp14:anchorId="4EBAF87D" wp14:editId="6EC8507D">
+            <wp:simplePos x="685800" y="1181100"/>
+            <wp:positionH relativeFrom="margin">
+              <wp:align>center</wp:align>
+            </wp:positionH>
+            <wp:positionV relativeFrom="margin">
+              <wp:align>bottom</wp:align>
+            </wp:positionV>
+            <wp:extent cx="6087812" cy="7452000"/>
+            <wp:effectExtent l="0" t="0" r="8255" b="0"/>
+            <wp:wrapSquare wrapText="bothSides"/>
+            <wp:docPr id="3" name="Imagen 3"/>
+            <wp:cNvGraphicFramePr>
+              <a:graphicFrameLocks xmlns:a="http://schemas.openxmlformats.org/drawingml/2006/main" noChangeAspect="1"/>
+            </wp:cNvGraphicFramePr>
+            <a:graphic xmlns:a="http://schemas.openxmlformats.org/drawingml/2006/main">
+              <a:graphicData uri="http://schemas.openxmlformats.org/drawingml/2006/picture">
+                <pic:pic xmlns:pic="http://schemas.openxmlformats.org/drawingml/2006/picture">
+                  <pic:nvPicPr>
+                    <pic:cNvPr id="3" name="Basic Activity Diagram (2).png"/>
+                    <pic:cNvPicPr/>
+                  </pic:nvPicPr>
+                  <pic:blipFill rotWithShape="1">
+                    <a:blip r:embed="rId11" cstate="print">
+                      <a:extLst>
+                        <a:ext uri="{28A0092B-C50C-407E-A947-70E740481C1C}">
+                          <a14:useLocalDpi xmlns:a14="http://schemas.microsoft.com/office/drawing/2010/main" val="0"/>
+                        </a:ext>
+                      </a:extLst>
+                    </a:blip>
+                    <a:srcRect l="20932" t="2409" r="24123" b="1898"/>
+                    <a:stretch/>
+                  </pic:blipFill>
+                  <pic:spPr bwMode="auto">
+                    <a:xfrm>
+                      <a:off x="0" y="0"/>
+                      <a:ext cx="6087812" cy="7452000"/>
+                    </a:xfrm>
+                    <a:prstGeom prst="rect">
+                      <a:avLst/>
+                    </a:prstGeom>
+                    <a:ln>
+                      <a:noFill/>
+                    </a:ln>
+                    <a:extLst>
+                      <a:ext uri="{53640926-AAD7-44D8-BBD7-CCE9431645EC}">
+                        <a14:shadowObscured xmlns:a14="http://schemas.microsoft.com/office/drawing/2010/main"/>
+                      </a:ext>
+                    </a:extLst>
+                  </pic:spPr>
+                </pic:pic>
+              </a:graphicData>
+            </a:graphic>
+            <wp14:sizeRelH relativeFrom="margin">
+              <wp14:pctWidth>0</wp14:pctWidth>
+            </wp14:sizeRelH>
+            <wp14:sizeRelV relativeFrom="margin">
+              <wp14:pctHeight>0</wp14:pctHeight>
+            </wp14:sizeRelV>
+          </wp:anchor>
+        </w:drawing>
+      </w:r>
+    </w:p>
+    <w:p>
+      <w:pPr>
+        <w:pStyle w:val="Ttulo2"/>
+        <w:jc w:val="center"/>
+        <w:rPr>
+          <w:sz w:val="40"/>
+        </w:rPr>
+      </w:pPr>
+      <w:r>
+        <w:rPr>
+          <w:noProof/>
+          <w:sz w:val="40"/>
+        </w:rPr>
+        <w:lastRenderedPageBreak/>
+        <w:drawing>
+          <wp:anchor distT="0" distB="0" distL="114300" distR="114300" simplePos="0" relativeHeight="251659264" behindDoc="0" locked="0" layoutInCell="1" allowOverlap="1" wp14:anchorId="17011548" wp14:editId="168002BB">
+            <wp:simplePos x="685800" y="914400"/>
+            <wp:positionH relativeFrom="margin">
+              <wp:align>center</wp:align>
+            </wp:positionH>
+            <wp:positionV relativeFrom="margin">
+              <wp:align>bottom</wp:align>
+            </wp:positionV>
+            <wp:extent cx="5178096" cy="8460000"/>
+            <wp:effectExtent l="0" t="0" r="3810" b="0"/>
+            <wp:wrapSquare wrapText="bothSides"/>
+            <wp:docPr id="9" name="Imagen 9"/>
+            <wp:cNvGraphicFramePr>
+              <a:graphicFrameLocks xmlns:a="http://schemas.openxmlformats.org/drawingml/2006/main" noChangeAspect="1"/>
+            </wp:cNvGraphicFramePr>
+            <a:graphic xmlns:a="http://schemas.openxmlformats.org/drawingml/2006/main">
+              <a:graphicData uri="http://schemas.openxmlformats.org/drawingml/2006/picture">
+                <pic:pic xmlns:pic="http://schemas.openxmlformats.org/drawingml/2006/picture">
+                  <pic:nvPicPr>
+                    <pic:cNvPr id="1" name=""/>
+                    <pic:cNvPicPr/>
+                  </pic:nvPicPr>
+                  <pic:blipFill>
+                    <a:blip r:embed="rId12">
+                      <a:extLst>
+                        <a:ext uri="{28A0092B-C50C-407E-A947-70E740481C1C}">
+                          <a14:useLocalDpi xmlns:a14="http://schemas.microsoft.com/office/drawing/2010/main" val="0"/>
+                        </a:ext>
+                      </a:extLst>
+                    </a:blip>
+                    <a:stretch>
+                      <a:fillRect/>
+                    </a:stretch>
+                  </pic:blipFill>
+                  <pic:spPr>
+                    <a:xfrm>
+                      <a:off x="0" y="0"/>
+                      <a:ext cx="5178096" cy="8460000"/>
+                    </a:xfrm>
+                    <a:prstGeom prst="rect">
+                      <a:avLst/>
+                    </a:prstGeom>
+                  </pic:spPr>
+                </pic:pic>
+              </a:graphicData>
+            </a:graphic>
+          </wp:anchor>
+        </w:drawing>
+      </w:r>
+      <w:r>
+        <w:rPr>
+          <w:sz w:val="40"/>
+        </w:rPr>
+        <w:t>Encriptación</w:t>
+      </w:r>
+    </w:p>
+    <w:p>
+      <w:pPr>
+        <w:pStyle w:val="Ttulo2"/>
+        <w:jc w:val="center"/>
+        <w:rPr>
+          <w:sz w:val="40"/>
+        </w:rPr>
+      </w:pPr>
+      <w:r>
+        <w:rPr>
+          <w:noProof/>
+          <w:sz w:val="40"/>
+        </w:rPr>
+        <w:lastRenderedPageBreak/>
+        <w:drawing>
+          <wp:anchor distT="0" distB="0" distL="114300" distR="114300" simplePos="0" relativeHeight="251658240" behindDoc="0" locked="0" layoutInCell="1" allowOverlap="1" wp14:anchorId="3A4CF607" wp14:editId="589BCC84">
+            <wp:simplePos x="685800" y="914400"/>
+            <wp:positionH relativeFrom="margin">
+              <wp:align>center</wp:align>
+            </wp:positionH>
+            <wp:positionV relativeFrom="margin">
+              <wp:align>bottom</wp:align>
+            </wp:positionV>
+            <wp:extent cx="5559013" cy="8460000"/>
+            <wp:effectExtent l="0" t="0" r="3810" b="0"/>
+            <wp:wrapSquare wrapText="bothSides"/>
+            <wp:docPr id="8" name="Imagen 8"/>
+            <wp:cNvGraphicFramePr>
+              <a:graphicFrameLocks xmlns:a="http://schemas.openxmlformats.org/drawingml/2006/main" noChangeAspect="1"/>
+            </wp:cNvGraphicFramePr>
+            <a:graphic xmlns:a="http://schemas.openxmlformats.org/drawingml/2006/main">
+              <a:graphicData uri="http://schemas.openxmlformats.org/drawingml/2006/picture">
+                <pic:pic xmlns:pic="http://schemas.openxmlformats.org/drawingml/2006/picture">
+                  <pic:nvPicPr>
+                    <pic:cNvPr id="1" name=""/>
+                    <pic:cNvPicPr/>
+                  </pic:nvPicPr>
+                  <pic:blipFill>
+                    <a:blip r:embed="rId13">
+                      <a:extLst>
+                        <a:ext uri="{28A0092B-C50C-407E-A947-70E740481C1C}">
+                          <a14:useLocalDpi xmlns:a14="http://schemas.microsoft.com/office/drawing/2010/main" val="0"/>
+                        </a:ext>
+                      </a:extLst>
+                    </a:blip>
+                    <a:stretch>
+                      <a:fillRect/>
+                    </a:stretch>
+                  </pic:blipFill>
+                  <pic:spPr>
+                    <a:xfrm>
+                      <a:off x="0" y="0"/>
+                      <a:ext cx="5559013" cy="8460000"/>
+                    </a:xfrm>
+                    <a:prstGeom prst="rect">
+                      <a:avLst/>
+                    </a:prstGeom>
+                  </pic:spPr>
+                </pic:pic>
+              </a:graphicData>
+            </a:graphic>
+            <wp14:sizeRelH relativeFrom="margin">
+              <wp14:pctWidth>0</wp14:pctWidth>
+            </wp14:sizeRelH>
+            <wp14:sizeRelV relativeFrom="margin">
+              <wp14:pctHeight>0</wp14:pctHeight>
+            </wp14:sizeRelV>
+          </wp:anchor>
+        </w:drawing>
+      </w:r>
+      <w:r>
+        <w:rPr>
+          <w:sz w:val="40"/>
+        </w:rPr>
+        <w:t>Desencriptación</w:t>
+      </w:r>
     </w:p>
     <w:sectPr>
       <w:pgSz w:w="11906" w:h="16838"/>
@@ -8145,6 +8509,28 @@
       <w:szCs w:val="32"/>
     </w:rPr>
   </w:style>
+  <w:style w:type="paragraph" w:styleId="Ttulo2">
+    <w:name w:val="heading 2"/>
+    <w:basedOn w:val="Normal"/>
+    <w:next w:val="Normal"/>
+    <w:link w:val="Ttulo2Car"/>
+    <w:uiPriority w:val="9"/>
+    <w:unhideWhenUsed/>
+    <w:qFormat/>
+    <w:rsid w:val="00BD4D8D"/>
+    <w:pPr>
+      <w:keepNext/>
+      <w:keepLines/>
+      <w:spacing w:before="40" w:after="0"/>
+      <w:outlineLvl w:val="1"/>
+    </w:pPr>
+    <w:rPr>
+      <w:rFonts w:asciiTheme="majorHAnsi" w:eastAsiaTheme="majorEastAsia" w:hAnsiTheme="majorHAnsi" w:cstheme="majorBidi"/>
+      <w:color w:val="2F5496" w:themeColor="accent1" w:themeShade="BF"/>
+      <w:sz w:val="26"/>
+      <w:szCs w:val="26"/>
+    </w:rPr>
+  </w:style>
   <w:style w:type="character" w:default="1" w:styleId="Fuentedeprrafopredeter">
     <w:name w:val="Default Paragraph Font"/>
     <w:uiPriority w:val="1"/>
@@ -8234,6 +8620,19 @@
       <w:color w:val="2F5496" w:themeColor="accent1" w:themeShade="BF"/>
       <w:sz w:val="32"/>
       <w:szCs w:val="32"/>
+    </w:rPr>
+  </w:style>
+  <w:style w:type="character" w:customStyle="1" w:styleId="Ttulo2Car">
+    <w:name w:val="Título 2 Car"/>
+    <w:basedOn w:val="Fuentedeprrafopredeter"/>
+    <w:link w:val="Ttulo2"/>
+    <w:uiPriority w:val="9"/>
+    <w:rsid w:val="00BD4D8D"/>
+    <w:rPr>
+      <w:rFonts w:asciiTheme="majorHAnsi" w:eastAsiaTheme="majorEastAsia" w:hAnsiTheme="majorHAnsi" w:cstheme="majorBidi"/>
+      <w:color w:val="2F5496" w:themeColor="accent1" w:themeShade="BF"/>
+      <w:sz w:val="26"/>
+      <w:szCs w:val="26"/>
     </w:rPr>
   </w:style>
 </w:styles>
